--- a/ppr_project/media/templates/to_manometrov.docx
+++ b/ppr_project/media/templates/to_manometrov.docx
@@ -574,6 +574,7 @@
               </w:rPr>
               <w:t>_</w:t>
             </w:r>
+            <w:proofErr w:type="spellStart"/>
             <w:r>
               <w:rPr>
                 <w:sz w:val="26"/>
@@ -582,6 +583,7 @@
               </w:rPr>
               <w:t>utv</w:t>
             </w:r>
+            <w:proofErr w:type="spellEnd"/>
             <w:r>
               <w:rPr>
                 <w:sz w:val="26"/>
@@ -1000,7 +1002,25 @@
                 <w:sz w:val="26"/>
                 <w:szCs w:val="26"/>
               </w:rPr>
-              <w:t>п. перечня регл. работ</w:t>
+              <w:t xml:space="preserve">п. перечня </w:t>
+            </w:r>
+            <w:proofErr w:type="spellStart"/>
+            <w:r>
+              <w:rPr>
+                <w:i/>
+                <w:sz w:val="26"/>
+                <w:szCs w:val="26"/>
+              </w:rPr>
+              <w:t>регл</w:t>
+            </w:r>
+            <w:proofErr w:type="spellEnd"/>
+            <w:r>
+              <w:rPr>
+                <w:i/>
+                <w:sz w:val="26"/>
+                <w:szCs w:val="26"/>
+              </w:rPr>
+              <w:t>. работ</w:t>
             </w:r>
           </w:p>
         </w:tc>
@@ -3990,7 +4010,7 @@
                 <w:sz w:val="26"/>
                 <w:szCs w:val="26"/>
               </w:rPr>
-              <w:t xml:space="preserve"> }}.</w:t>
+              <w:t xml:space="preserve"> }}</w:t>
             </w:r>
           </w:p>
         </w:tc>
@@ -4164,6 +4184,7 @@
                 <w:tab w:val="left" w:pos="13740"/>
                 <w:tab w:val="left" w:pos="14656"/>
               </w:tabs>
+              <w:jc w:val="center"/>
               <w:rPr>
                 <w:sz w:val="26"/>
                 <w:szCs w:val="26"/>
@@ -4178,13 +4199,40 @@
               </w:rPr>
               <w:t>(Подпись)</w:t>
             </w:r>
-            <w:r>
+          </w:p>
+          <w:p>
+            <w:pPr>
+              <w:tabs>
+                <w:tab w:val="left" w:pos="916"/>
+                <w:tab w:val="left" w:pos="1832"/>
+                <w:tab w:val="left" w:pos="2748"/>
+                <w:tab w:val="left" w:pos="3664"/>
+                <w:tab w:val="left" w:pos="4580"/>
+                <w:tab w:val="left" w:pos="5496"/>
+                <w:tab w:val="left" w:pos="6412"/>
+                <w:tab w:val="left" w:pos="7328"/>
+                <w:tab w:val="left" w:pos="8244"/>
+                <w:tab w:val="left" w:pos="9160"/>
+                <w:tab w:val="left" w:pos="10076"/>
+                <w:tab w:val="left" w:pos="10992"/>
+                <w:tab w:val="left" w:pos="11908"/>
+                <w:tab w:val="left" w:pos="12824"/>
+                <w:tab w:val="left" w:pos="13740"/>
+                <w:tab w:val="left" w:pos="14656"/>
+              </w:tabs>
               <w:rPr>
                 <w:sz w:val="26"/>
                 <w:szCs w:val="26"/>
                 <w:lang w:val="en-US"/>
               </w:rPr>
-              <w:t xml:space="preserve"> {%p endif %}</w:t>
+            </w:pPr>
+            <w:r>
+              <w:rPr>
+                <w:sz w:val="26"/>
+                <w:szCs w:val="26"/>
+                <w:lang w:val="en-US"/>
+              </w:rPr>
+              <w:t>{%p endif %}</w:t>
             </w:r>
           </w:p>
           <w:p>
